--- a/Rest API documentation.docx
+++ b/Rest API documentation.docx
@@ -18,6 +18,16 @@
         </w:rPr>
         <w:t>Rest API documentation</w:t>
       </w:r>
+      <w:r>
+        <w:rPr>
+          <w:b/>
+          <w:sz w:val="24"/>
+          <w:szCs w:val="24"/>
+        </w:rPr>
+        <w:t xml:space="preserve"> ggggg</w:t>
+      </w:r>
+      <w:bookmarkStart w:id="0" w:name="_GoBack"/>
+      <w:bookmarkEnd w:id="0"/>
     </w:p>
     <w:p>
       <w:pPr>
@@ -893,18 +903,7 @@
           <w:sz w:val="18"/>
           <w:szCs w:val="18"/>
         </w:rPr>
-        <w:t>"37136e214</w:t>
-      </w:r>
-      <w:bookmarkStart w:id="0" w:name="_GoBack"/>
-      <w:bookmarkEnd w:id="0"/>
-      <w:r>
-        <w:rPr>
-          <w:rFonts w:ascii="Consolas" w:eastAsia="Times New Roman" w:hAnsi="Consolas" w:cs="Times New Roman"/>
-          <w:color w:val="0451A5"/>
-          <w:sz w:val="18"/>
-          <w:szCs w:val="18"/>
-        </w:rPr>
-        <w:t>-39da-4df0-bca3-27fcfuifif</w:t>
+        <w:t>"37136e214-39da-4df0-bca3-27fcfuifif</w:t>
       </w:r>
       <w:r>
         <w:rPr>
@@ -1097,14 +1096,7 @@
           <w:sz w:val="24"/>
           <w:szCs w:val="24"/>
         </w:rPr>
-        <w:t>Add new payment</w:t>
-      </w:r>
-      <w:r>
-        <w:rPr>
-          <w:sz w:val="24"/>
-          <w:szCs w:val="24"/>
-        </w:rPr>
-        <w:t xml:space="preserve"> record </w:t>
+        <w:t xml:space="preserve">Add new payment record </w:t>
       </w:r>
     </w:p>
     <w:p>
